--- a/BBDD/PRÁCTICAS BBDD.docx
+++ b/BBDD/PRÁCTICAS BBDD.docx
@@ -506,6 +506,299 @@
       </w:r>
       <w:r>
         <w:t>ue el año de independencia esté entre 1920 y 1950.</w:t>
+      </w:r>
+    </w:p>
+    <w:p/>
+    <w:p>
+      <w:pPr>
+        <w:rPr>
+          <w:rStyle w:val="cm-punctuation"/>
+          <w:rFonts w:ascii="Courier New" w:hAnsi="Courier New" w:cs="Courier New"/>
+          <w:color w:val="444444"/>
+          <w:sz w:val="20"/>
+          <w:szCs w:val="20"/>
+          <w:shd w:val="clear" w:color="auto" w:fill="E5E5E5"/>
+          <w:lang w:val="en-GB"/>
+        </w:rPr>
+      </w:pPr>
+      <w:hyperlink r:id="rId10" w:tgtFrame="mysql_doc" w:history="1">
+        <w:r>
+          <w:rPr>
+            <w:rStyle w:val="Hipervnculo"/>
+            <w:rFonts w:ascii="Courier New" w:hAnsi="Courier New" w:cs="Courier New"/>
+            <w:color w:val="235A81"/>
+            <w:sz w:val="20"/>
+            <w:szCs w:val="20"/>
+            <w:lang w:val="en-GB"/>
+          </w:rPr>
+          <w:t>SELECT</w:t>
+        </w:r>
+      </w:hyperlink>
+      <w:r>
+        <w:rPr>
+          <w:rFonts w:ascii="Courier New" w:hAnsi="Courier New" w:cs="Courier New"/>
+          <w:color w:val="444444"/>
+          <w:sz w:val="20"/>
+          <w:szCs w:val="20"/>
+          <w:shd w:val="clear" w:color="auto" w:fill="E5E5E5"/>
+          <w:lang w:val="en-GB"/>
+        </w:rPr>
+        <w:t> </w:t>
+      </w:r>
+      <w:hyperlink r:id="rId11" w:tgtFrame="mysql_doc" w:history="1">
+        <w:r>
+          <w:rPr>
+            <w:rStyle w:val="Hipervnculo"/>
+            <w:rFonts w:ascii="Courier New" w:hAnsi="Courier New" w:cs="Courier New"/>
+            <w:color w:val="235A81"/>
+            <w:sz w:val="20"/>
+            <w:szCs w:val="20"/>
+            <w:lang w:val="en-GB"/>
+          </w:rPr>
+          <w:t>AVG</w:t>
+        </w:r>
+      </w:hyperlink>
+      <w:r>
+        <w:rPr>
+          <w:rStyle w:val="cm-bracket"/>
+          <w:rFonts w:ascii="Courier New" w:hAnsi="Courier New" w:cs="Courier New"/>
+          <w:color w:val="999977"/>
+          <w:sz w:val="20"/>
+          <w:szCs w:val="20"/>
+          <w:shd w:val="clear" w:color="auto" w:fill="E5E5E5"/>
+          <w:lang w:val="en-GB"/>
+        </w:rPr>
+        <w:t>(</w:t>
+      </w:r>
+      <w:r>
+        <w:rPr>
+          <w:rFonts w:ascii="Courier New" w:hAnsi="Courier New" w:cs="Courier New"/>
+          <w:color w:val="444444"/>
+          <w:sz w:val="20"/>
+          <w:szCs w:val="20"/>
+          <w:shd w:val="clear" w:color="auto" w:fill="E5E5E5"/>
+          <w:lang w:val="en-GB"/>
+        </w:rPr>
+        <w:t>IndepYear</w:t>
+      </w:r>
+      <w:r>
+        <w:rPr>
+          <w:rStyle w:val="cm-bracket"/>
+          <w:rFonts w:ascii="Courier New" w:hAnsi="Courier New" w:cs="Courier New"/>
+          <w:color w:val="999977"/>
+          <w:sz w:val="20"/>
+          <w:szCs w:val="20"/>
+          <w:shd w:val="clear" w:color="auto" w:fill="E5E5E5"/>
+          <w:lang w:val="en-GB"/>
+        </w:rPr>
+        <w:t>)</w:t>
+      </w:r>
+      <w:r>
+        <w:rPr>
+          <w:rStyle w:val="cm-punctuation"/>
+          <w:rFonts w:ascii="Courier New" w:hAnsi="Courier New" w:cs="Courier New"/>
+          <w:color w:val="444444"/>
+          <w:sz w:val="20"/>
+          <w:szCs w:val="20"/>
+          <w:shd w:val="clear" w:color="auto" w:fill="E5E5E5"/>
+          <w:lang w:val="en-GB"/>
+        </w:rPr>
+        <w:t>,</w:t>
+      </w:r>
+      <w:r>
+        <w:rPr>
+          <w:rFonts w:ascii="Courier New" w:hAnsi="Courier New" w:cs="Courier New"/>
+          <w:color w:val="444444"/>
+          <w:sz w:val="20"/>
+          <w:szCs w:val="20"/>
+          <w:shd w:val="clear" w:color="auto" w:fill="E5E5E5"/>
+          <w:lang w:val="en-GB"/>
+        </w:rPr>
+        <w:t> </w:t>
+      </w:r>
+      <w:hyperlink r:id="rId12" w:tgtFrame="mysql_doc" w:history="1">
+        <w:r>
+          <w:rPr>
+            <w:rStyle w:val="Hipervnculo"/>
+            <w:rFonts w:ascii="Courier New" w:hAnsi="Courier New" w:cs="Courier New"/>
+            <w:color w:val="235A81"/>
+            <w:sz w:val="20"/>
+            <w:szCs w:val="20"/>
+            <w:lang w:val="en-GB"/>
+          </w:rPr>
+          <w:t>MAX</w:t>
+        </w:r>
+      </w:hyperlink>
+      <w:r>
+        <w:rPr>
+          <w:rStyle w:val="cm-bracket"/>
+          <w:rFonts w:ascii="Courier New" w:hAnsi="Courier New" w:cs="Courier New"/>
+          <w:color w:val="999977"/>
+          <w:sz w:val="20"/>
+          <w:szCs w:val="20"/>
+          <w:shd w:val="clear" w:color="auto" w:fill="E5E5E5"/>
+          <w:lang w:val="en-GB"/>
+        </w:rPr>
+        <w:t>(</w:t>
+      </w:r>
+      <w:proofErr w:type="spellStart"/>
+      <w:r>
+        <w:rPr>
+          <w:rFonts w:ascii="Courier New" w:hAnsi="Courier New" w:cs="Courier New"/>
+          <w:color w:val="444444"/>
+          <w:sz w:val="20"/>
+          <w:szCs w:val="20"/>
+          <w:shd w:val="clear" w:color="auto" w:fill="E5E5E5"/>
+          <w:lang w:val="en-GB"/>
+        </w:rPr>
+        <w:t>IndepYear</w:t>
+      </w:r>
+      <w:proofErr w:type="spellEnd"/>
+      <w:r>
+        <w:rPr>
+          <w:rStyle w:val="cm-bracket"/>
+          <w:rFonts w:ascii="Courier New" w:hAnsi="Courier New" w:cs="Courier New"/>
+          <w:color w:val="999977"/>
+          <w:sz w:val="20"/>
+          <w:szCs w:val="20"/>
+          <w:shd w:val="clear" w:color="auto" w:fill="E5E5E5"/>
+          <w:lang w:val="en-GB"/>
+        </w:rPr>
+        <w:t>)</w:t>
+      </w:r>
+      <w:r>
+        <w:rPr>
+          <w:rStyle w:val="cm-punctuation"/>
+          <w:rFonts w:ascii="Courier New" w:hAnsi="Courier New" w:cs="Courier New"/>
+          <w:color w:val="444444"/>
+          <w:sz w:val="20"/>
+          <w:szCs w:val="20"/>
+          <w:shd w:val="clear" w:color="auto" w:fill="E5E5E5"/>
+          <w:lang w:val="en-GB"/>
+        </w:rPr>
+        <w:t>,</w:t>
+      </w:r>
+      <w:r>
+        <w:rPr>
+          <w:rFonts w:ascii="Courier New" w:hAnsi="Courier New" w:cs="Courier New"/>
+          <w:color w:val="444444"/>
+          <w:sz w:val="20"/>
+          <w:szCs w:val="20"/>
+          <w:shd w:val="clear" w:color="auto" w:fill="E5E5E5"/>
+          <w:lang w:val="en-GB"/>
+        </w:rPr>
+        <w:t> </w:t>
+      </w:r>
+      <w:hyperlink r:id="rId13" w:tgtFrame="mysql_doc" w:history="1">
+        <w:r>
+          <w:rPr>
+            <w:rStyle w:val="Hipervnculo"/>
+            <w:rFonts w:ascii="Courier New" w:hAnsi="Courier New" w:cs="Courier New"/>
+            <w:color w:val="235A81"/>
+            <w:sz w:val="20"/>
+            <w:szCs w:val="20"/>
+            <w:lang w:val="en-GB"/>
+          </w:rPr>
+          <w:t>MIN</w:t>
+        </w:r>
+      </w:hyperlink>
+      <w:r>
+        <w:rPr>
+          <w:rStyle w:val="cm-bracket"/>
+          <w:rFonts w:ascii="Courier New" w:hAnsi="Courier New" w:cs="Courier New"/>
+          <w:color w:val="999977"/>
+          <w:sz w:val="20"/>
+          <w:szCs w:val="20"/>
+          <w:shd w:val="clear" w:color="auto" w:fill="E5E5E5"/>
+          <w:lang w:val="en-GB"/>
+        </w:rPr>
+        <w:t>(</w:t>
+      </w:r>
+      <w:proofErr w:type="spellStart"/>
+      <w:r>
+        <w:rPr>
+          <w:rFonts w:ascii="Courier New" w:hAnsi="Courier New" w:cs="Courier New"/>
+          <w:color w:val="444444"/>
+          <w:sz w:val="20"/>
+          <w:szCs w:val="20"/>
+          <w:shd w:val="clear" w:color="auto" w:fill="E5E5E5"/>
+          <w:lang w:val="en-GB"/>
+        </w:rPr>
+        <w:t>IndepYear</w:t>
+      </w:r>
+      <w:proofErr w:type="spellEnd"/>
+      <w:r>
+        <w:rPr>
+          <w:rStyle w:val="cm-bracket"/>
+          <w:rFonts w:ascii="Courier New" w:hAnsi="Courier New" w:cs="Courier New"/>
+          <w:color w:val="999977"/>
+          <w:sz w:val="20"/>
+          <w:szCs w:val="20"/>
+          <w:shd w:val="clear" w:color="auto" w:fill="E5E5E5"/>
+          <w:lang w:val="en-GB"/>
+        </w:rPr>
+        <w:t>)</w:t>
+      </w:r>
+      <w:r>
+        <w:rPr>
+          <w:rFonts w:ascii="Courier New" w:hAnsi="Courier New" w:cs="Courier New"/>
+          <w:color w:val="444444"/>
+          <w:sz w:val="20"/>
+          <w:szCs w:val="20"/>
+          <w:shd w:val="clear" w:color="auto" w:fill="E5E5E5"/>
+          <w:lang w:val="en-GB"/>
+        </w:rPr>
+        <w:t> </w:t>
+      </w:r>
+      <w:r>
+        <w:rPr>
+          <w:rStyle w:val="cm-keyword"/>
+          <w:rFonts w:ascii="Courier New" w:hAnsi="Courier New" w:cs="Courier New"/>
+          <w:color w:val="770088"/>
+          <w:sz w:val="20"/>
+          <w:szCs w:val="20"/>
+          <w:shd w:val="clear" w:color="auto" w:fill="E5E5E5"/>
+          <w:lang w:val="en-GB"/>
+        </w:rPr>
+        <w:t>FROM</w:t>
+      </w:r>
+      <w:r>
+        <w:rPr>
+          <w:rFonts w:ascii="Courier New" w:hAnsi="Courier New" w:cs="Courier New"/>
+          <w:color w:val="444444"/>
+          <w:sz w:val="20"/>
+          <w:szCs w:val="20"/>
+          <w:shd w:val="clear" w:color="auto" w:fill="E5E5E5"/>
+          <w:lang w:val="en-GB"/>
+        </w:rPr>
+        <w:t> country</w:t>
+      </w:r>
+      <w:r>
+        <w:rPr>
+          <w:rStyle w:val="cm-punctuation"/>
+          <w:rFonts w:ascii="Courier New" w:hAnsi="Courier New" w:cs="Courier New"/>
+          <w:color w:val="444444"/>
+          <w:sz w:val="20"/>
+          <w:szCs w:val="20"/>
+          <w:shd w:val="clear" w:color="auto" w:fill="E5E5E5"/>
+          <w:lang w:val="en-GB"/>
+        </w:rPr>
+        <w:t>;</w:t>
+      </w:r>
+    </w:p>
+    <w:p>
+      <w:pPr>
+        <w:pStyle w:val="Prrafodelista"/>
+        <w:numPr>
+          <w:ilvl w:val="0"/>
+          <w:numId w:val="1"/>
+        </w:numPr>
+      </w:pPr>
+      <w:r>
+        <w:t>Mostrar en una línea la m</w:t>
+      </w:r>
+      <w:r>
+        <w:t>edia, el máximo y el mínimo de los años de independencia de todos los países del mundo.</w:t>
       </w:r>
     </w:p>
     <w:p/>
@@ -1116,6 +1409,11 @@
     <w:basedOn w:val="Fuentedeprrafopredeter"/>
     <w:rsid w:val="005E1155"/>
   </w:style>
+  <w:style w:type="character" w:customStyle="1" w:styleId="cm-bracket">
+    <w:name w:val="cm-bracket"/>
+    <w:basedOn w:val="Fuentedeprrafopredeter"/>
+    <w:rsid w:val="00CE1D1E"/>
+  </w:style>
 </w:styles>
 </file>
 

--- a/BBDD/PRÁCTICAS BBDD.docx
+++ b/BBDD/PRÁCTICAS BBDD.docx
@@ -802,7 +802,1641 @@
       </w:r>
     </w:p>
     <w:p/>
+    <w:p>
+      <w:pPr>
+        <w:rPr>
+          <w:rStyle w:val="cm-punctuation"/>
+          <w:rFonts w:ascii="Courier New" w:hAnsi="Courier New" w:cs="Courier New"/>
+          <w:color w:val="444444"/>
+          <w:sz w:val="20"/>
+          <w:szCs w:val="20"/>
+          <w:shd w:val="clear" w:color="auto" w:fill="E5E5E5"/>
+          <w:lang w:val="en-GB"/>
+        </w:rPr>
+      </w:pPr>
+      <w:hyperlink r:id="rId14" w:tgtFrame="mysql_doc" w:history="1">
+        <w:r>
+          <w:rPr>
+            <w:rStyle w:val="Hipervnculo"/>
+            <w:rFonts w:ascii="Courier New" w:hAnsi="Courier New" w:cs="Courier New"/>
+            <w:color w:val="235A81"/>
+            <w:sz w:val="20"/>
+            <w:szCs w:val="20"/>
+            <w:lang w:val="en-GB"/>
+          </w:rPr>
+          <w:t>SELECT</w:t>
+        </w:r>
+      </w:hyperlink>
+      <w:r>
+        <w:rPr>
+          <w:rFonts w:ascii="Courier New" w:hAnsi="Courier New" w:cs="Courier New"/>
+          <w:color w:val="444444"/>
+          <w:sz w:val="20"/>
+          <w:szCs w:val="20"/>
+          <w:shd w:val="clear" w:color="auto" w:fill="E5E5E5"/>
+          <w:lang w:val="en-GB"/>
+        </w:rPr>
+        <w:t> </w:t>
+      </w:r>
+      <w:r>
+        <w:rPr>
+          <w:rStyle w:val="cm-operator"/>
+          <w:rFonts w:ascii="Courier New" w:hAnsi="Courier New" w:cs="Courier New"/>
+          <w:color w:val="FF00FF"/>
+          <w:sz w:val="20"/>
+          <w:szCs w:val="20"/>
+          <w:shd w:val="clear" w:color="auto" w:fill="E5E5E5"/>
+          <w:lang w:val="en-GB"/>
+        </w:rPr>
+        <w:t>*</w:t>
+      </w:r>
+      <w:r>
+        <w:rPr>
+          <w:rFonts w:ascii="Courier New" w:hAnsi="Courier New" w:cs="Courier New"/>
+          <w:color w:val="444444"/>
+          <w:sz w:val="20"/>
+          <w:szCs w:val="20"/>
+          <w:shd w:val="clear" w:color="auto" w:fill="E5E5E5"/>
+          <w:lang w:val="en-GB"/>
+        </w:rPr>
+        <w:t> </w:t>
+      </w:r>
+      <w:r>
+        <w:rPr>
+          <w:rStyle w:val="cm-keyword"/>
+          <w:rFonts w:ascii="Courier New" w:hAnsi="Courier New" w:cs="Courier New"/>
+          <w:color w:val="770088"/>
+          <w:sz w:val="20"/>
+          <w:szCs w:val="20"/>
+          <w:shd w:val="clear" w:color="auto" w:fill="E5E5E5"/>
+          <w:lang w:val="en-GB"/>
+        </w:rPr>
+        <w:t>FROM</w:t>
+      </w:r>
+      <w:r>
+        <w:rPr>
+          <w:rFonts w:ascii="Courier New" w:hAnsi="Courier New" w:cs="Courier New"/>
+          <w:color w:val="444444"/>
+          <w:sz w:val="20"/>
+          <w:szCs w:val="20"/>
+          <w:shd w:val="clear" w:color="auto" w:fill="E5E5E5"/>
+          <w:lang w:val="en-GB"/>
+        </w:rPr>
+        <w:t> country </w:t>
+      </w:r>
+      <w:r>
+        <w:rPr>
+          <w:rStyle w:val="cm-keyword"/>
+          <w:rFonts w:ascii="Courier New" w:hAnsi="Courier New" w:cs="Courier New"/>
+          <w:color w:val="770088"/>
+          <w:sz w:val="20"/>
+          <w:szCs w:val="20"/>
+          <w:shd w:val="clear" w:color="auto" w:fill="E5E5E5"/>
+          <w:lang w:val="en-GB"/>
+        </w:rPr>
+        <w:t>WHERE</w:t>
+      </w:r>
+      <w:r>
+        <w:rPr>
+          <w:rFonts w:ascii="Courier New" w:hAnsi="Courier New" w:cs="Courier New"/>
+          <w:color w:val="444444"/>
+          <w:sz w:val="20"/>
+          <w:szCs w:val="20"/>
+          <w:shd w:val="clear" w:color="auto" w:fill="E5E5E5"/>
+          <w:lang w:val="en-GB"/>
+        </w:rPr>
+        <w:t> </w:t>
+      </w:r>
+      <w:proofErr w:type="spellStart"/>
+      <w:r>
+        <w:rPr>
+          <w:rFonts w:ascii="Courier New" w:hAnsi="Courier New" w:cs="Courier New"/>
+          <w:color w:val="444444"/>
+          <w:sz w:val="20"/>
+          <w:szCs w:val="20"/>
+          <w:shd w:val="clear" w:color="auto" w:fill="E5E5E5"/>
+          <w:lang w:val="en-GB"/>
+        </w:rPr>
+        <w:t>IndepYear</w:t>
+      </w:r>
+      <w:proofErr w:type="spellEnd"/>
+      <w:r>
+        <w:rPr>
+          <w:rFonts w:ascii="Courier New" w:hAnsi="Courier New" w:cs="Courier New"/>
+          <w:color w:val="444444"/>
+          <w:sz w:val="20"/>
+          <w:szCs w:val="20"/>
+          <w:shd w:val="clear" w:color="auto" w:fill="E5E5E5"/>
+          <w:lang w:val="en-GB"/>
+        </w:rPr>
+        <w:t> </w:t>
+      </w:r>
+      <w:hyperlink r:id="rId15" w:tgtFrame="mysql_doc" w:history="1">
+        <w:r>
+          <w:rPr>
+            <w:rStyle w:val="Hipervnculo"/>
+            <w:rFonts w:ascii="Courier New" w:hAnsi="Courier New" w:cs="Courier New"/>
+            <w:color w:val="235A81"/>
+            <w:sz w:val="20"/>
+            <w:szCs w:val="20"/>
+            <w:lang w:val="en-GB"/>
+          </w:rPr>
+          <w:t>IS</w:t>
+        </w:r>
+      </w:hyperlink>
+      <w:r>
+        <w:rPr>
+          <w:rFonts w:ascii="Courier New" w:hAnsi="Courier New" w:cs="Courier New"/>
+          <w:color w:val="444444"/>
+          <w:sz w:val="20"/>
+          <w:szCs w:val="20"/>
+          <w:shd w:val="clear" w:color="auto" w:fill="E5E5E5"/>
+          <w:lang w:val="en-GB"/>
+        </w:rPr>
+        <w:t> </w:t>
+      </w:r>
+      <w:r>
+        <w:rPr>
+          <w:rStyle w:val="cm-atom"/>
+          <w:rFonts w:ascii="Courier New" w:hAnsi="Courier New" w:cs="Courier New"/>
+          <w:color w:val="221199"/>
+          <w:sz w:val="20"/>
+          <w:szCs w:val="20"/>
+          <w:shd w:val="clear" w:color="auto" w:fill="E5E5E5"/>
+          <w:lang w:val="en-GB"/>
+        </w:rPr>
+        <w:t>NULL</w:t>
+      </w:r>
+      <w:r>
+        <w:rPr>
+          <w:rStyle w:val="cm-punctuation"/>
+          <w:rFonts w:ascii="Courier New" w:hAnsi="Courier New" w:cs="Courier New"/>
+          <w:color w:val="444444"/>
+          <w:sz w:val="20"/>
+          <w:szCs w:val="20"/>
+          <w:shd w:val="clear" w:color="auto" w:fill="E5E5E5"/>
+          <w:lang w:val="en-GB"/>
+        </w:rPr>
+        <w:t>;</w:t>
+      </w:r>
+    </w:p>
+    <w:p>
+      <w:pPr>
+        <w:pStyle w:val="Prrafodelista"/>
+        <w:numPr>
+          <w:ilvl w:val="0"/>
+          <w:numId w:val="1"/>
+        </w:numPr>
+      </w:pPr>
+      <w:r>
+        <w:t>Mostrar todos los países cuyo a</w:t>
+      </w:r>
+      <w:r>
+        <w:t>ño de independencia sea nulo.</w:t>
+      </w:r>
+    </w:p>
     <w:p/>
+    <w:p>
+      <w:pPr>
+        <w:rPr>
+          <w:rStyle w:val="cm-punctuation"/>
+          <w:rFonts w:ascii="Courier New" w:hAnsi="Courier New" w:cs="Courier New"/>
+          <w:color w:val="444444"/>
+          <w:sz w:val="20"/>
+          <w:szCs w:val="20"/>
+          <w:shd w:val="clear" w:color="auto" w:fill="E5E5E5"/>
+          <w:lang w:val="en-GB"/>
+        </w:rPr>
+      </w:pPr>
+      <w:hyperlink r:id="rId16" w:tgtFrame="mysql_doc" w:history="1">
+        <w:r>
+          <w:rPr>
+            <w:rStyle w:val="Hipervnculo"/>
+            <w:rFonts w:ascii="Courier New" w:hAnsi="Courier New" w:cs="Courier New"/>
+            <w:color w:val="235A81"/>
+            <w:sz w:val="20"/>
+            <w:szCs w:val="20"/>
+            <w:lang w:val="en-GB"/>
+          </w:rPr>
+          <w:t>SELECT</w:t>
+        </w:r>
+      </w:hyperlink>
+      <w:r>
+        <w:rPr>
+          <w:rFonts w:ascii="Courier New" w:hAnsi="Courier New" w:cs="Courier New"/>
+          <w:color w:val="444444"/>
+          <w:sz w:val="20"/>
+          <w:szCs w:val="20"/>
+          <w:shd w:val="clear" w:color="auto" w:fill="E5E5E5"/>
+          <w:lang w:val="en-GB"/>
+        </w:rPr>
+        <w:t> </w:t>
+      </w:r>
+      <w:r>
+        <w:rPr>
+          <w:rStyle w:val="cm-keyword"/>
+          <w:rFonts w:ascii="Courier New" w:hAnsi="Courier New" w:cs="Courier New"/>
+          <w:color w:val="770088"/>
+          <w:sz w:val="20"/>
+          <w:szCs w:val="20"/>
+          <w:shd w:val="clear" w:color="auto" w:fill="E5E5E5"/>
+          <w:lang w:val="en-GB"/>
+        </w:rPr>
+        <w:t>DISTINCT</w:t>
+      </w:r>
+      <w:r>
+        <w:rPr>
+          <w:rFonts w:ascii="Courier New" w:hAnsi="Courier New" w:cs="Courier New"/>
+          <w:color w:val="444444"/>
+          <w:sz w:val="20"/>
+          <w:szCs w:val="20"/>
+          <w:shd w:val="clear" w:color="auto" w:fill="E5E5E5"/>
+          <w:lang w:val="en-GB"/>
+        </w:rPr>
+        <w:t> Continent </w:t>
+      </w:r>
+      <w:r>
+        <w:rPr>
+          <w:rStyle w:val="cm-keyword"/>
+          <w:rFonts w:ascii="Courier New" w:hAnsi="Courier New" w:cs="Courier New"/>
+          <w:color w:val="770088"/>
+          <w:sz w:val="20"/>
+          <w:szCs w:val="20"/>
+          <w:shd w:val="clear" w:color="auto" w:fill="E5E5E5"/>
+          <w:lang w:val="en-GB"/>
+        </w:rPr>
+        <w:t>FROM</w:t>
+      </w:r>
+      <w:r>
+        <w:rPr>
+          <w:rFonts w:ascii="Courier New" w:hAnsi="Courier New" w:cs="Courier New"/>
+          <w:color w:val="444444"/>
+          <w:sz w:val="20"/>
+          <w:szCs w:val="20"/>
+          <w:shd w:val="clear" w:color="auto" w:fill="E5E5E5"/>
+          <w:lang w:val="en-GB"/>
+        </w:rPr>
+        <w:t> country </w:t>
+      </w:r>
+      <w:r>
+        <w:rPr>
+          <w:rStyle w:val="cm-keyword"/>
+          <w:rFonts w:ascii="Courier New" w:hAnsi="Courier New" w:cs="Courier New"/>
+          <w:color w:val="770088"/>
+          <w:sz w:val="20"/>
+          <w:szCs w:val="20"/>
+          <w:shd w:val="clear" w:color="auto" w:fill="E5E5E5"/>
+          <w:lang w:val="en-GB"/>
+        </w:rPr>
+        <w:t>WHERE</w:t>
+      </w:r>
+      <w:r>
+        <w:rPr>
+          <w:rFonts w:ascii="Courier New" w:hAnsi="Courier New" w:cs="Courier New"/>
+          <w:color w:val="444444"/>
+          <w:sz w:val="20"/>
+          <w:szCs w:val="20"/>
+          <w:shd w:val="clear" w:color="auto" w:fill="E5E5E5"/>
+          <w:lang w:val="en-GB"/>
+        </w:rPr>
+        <w:t> </w:t>
+      </w:r>
+      <w:proofErr w:type="spellStart"/>
+      <w:r>
+        <w:rPr>
+          <w:rFonts w:ascii="Courier New" w:hAnsi="Courier New" w:cs="Courier New"/>
+          <w:color w:val="444444"/>
+          <w:sz w:val="20"/>
+          <w:szCs w:val="20"/>
+          <w:shd w:val="clear" w:color="auto" w:fill="E5E5E5"/>
+          <w:lang w:val="en-GB"/>
+        </w:rPr>
+        <w:t>IndepYear</w:t>
+      </w:r>
+      <w:proofErr w:type="spellEnd"/>
+      <w:r>
+        <w:rPr>
+          <w:rFonts w:ascii="Courier New" w:hAnsi="Courier New" w:cs="Courier New"/>
+          <w:color w:val="444444"/>
+          <w:sz w:val="20"/>
+          <w:szCs w:val="20"/>
+          <w:shd w:val="clear" w:color="auto" w:fill="E5E5E5"/>
+          <w:lang w:val="en-GB"/>
+        </w:rPr>
+        <w:t> </w:t>
+      </w:r>
+      <w:hyperlink r:id="rId17" w:tgtFrame="mysql_doc" w:history="1">
+        <w:r>
+          <w:rPr>
+            <w:rStyle w:val="Hipervnculo"/>
+            <w:rFonts w:ascii="Courier New" w:hAnsi="Courier New" w:cs="Courier New"/>
+            <w:color w:val="235A81"/>
+            <w:sz w:val="20"/>
+            <w:szCs w:val="20"/>
+            <w:lang w:val="en-GB"/>
+          </w:rPr>
+          <w:t>IS</w:t>
+        </w:r>
+      </w:hyperlink>
+      <w:r>
+        <w:rPr>
+          <w:rFonts w:ascii="Courier New" w:hAnsi="Courier New" w:cs="Courier New"/>
+          <w:color w:val="444444"/>
+          <w:sz w:val="20"/>
+          <w:szCs w:val="20"/>
+          <w:shd w:val="clear" w:color="auto" w:fill="E5E5E5"/>
+          <w:lang w:val="en-GB"/>
+        </w:rPr>
+        <w:t> </w:t>
+      </w:r>
+      <w:r>
+        <w:rPr>
+          <w:rStyle w:val="cm-atom"/>
+          <w:rFonts w:ascii="Courier New" w:hAnsi="Courier New" w:cs="Courier New"/>
+          <w:color w:val="221199"/>
+          <w:sz w:val="20"/>
+          <w:szCs w:val="20"/>
+          <w:shd w:val="clear" w:color="auto" w:fill="E5E5E5"/>
+          <w:lang w:val="en-GB"/>
+        </w:rPr>
+        <w:t>NULL</w:t>
+      </w:r>
+      <w:r>
+        <w:rPr>
+          <w:rStyle w:val="cm-punctuation"/>
+          <w:rFonts w:ascii="Courier New" w:hAnsi="Courier New" w:cs="Courier New"/>
+          <w:color w:val="444444"/>
+          <w:sz w:val="20"/>
+          <w:szCs w:val="20"/>
+          <w:shd w:val="clear" w:color="auto" w:fill="E5E5E5"/>
+          <w:lang w:val="en-GB"/>
+        </w:rPr>
+        <w:t>;</w:t>
+      </w:r>
+    </w:p>
+    <w:p>
+      <w:pPr>
+        <w:pStyle w:val="Prrafodelista"/>
+        <w:numPr>
+          <w:ilvl w:val="0"/>
+          <w:numId w:val="1"/>
+        </w:numPr>
+      </w:pPr>
+      <w:r>
+        <w:t>Mostrar los continentes a los q</w:t>
+      </w:r>
+      <w:r>
+        <w:t>ue pertenecen los años de independencia nulos sin que se repitan.</w:t>
+      </w:r>
+    </w:p>
+    <w:p/>
+    <w:p>
+      <w:pPr>
+        <w:rPr>
+          <w:rStyle w:val="cm-punctuation"/>
+          <w:rFonts w:ascii="Courier New" w:hAnsi="Courier New" w:cs="Courier New"/>
+          <w:color w:val="444444"/>
+          <w:sz w:val="20"/>
+          <w:szCs w:val="20"/>
+          <w:shd w:val="clear" w:color="auto" w:fill="E5E5E5"/>
+          <w:lang w:val="en-GB"/>
+        </w:rPr>
+      </w:pPr>
+      <w:hyperlink r:id="rId18" w:tgtFrame="mysql_doc" w:history="1">
+        <w:r>
+          <w:rPr>
+            <w:rStyle w:val="Hipervnculo"/>
+            <w:rFonts w:ascii="Courier New" w:hAnsi="Courier New" w:cs="Courier New"/>
+            <w:color w:val="235A81"/>
+            <w:sz w:val="20"/>
+            <w:szCs w:val="20"/>
+            <w:lang w:val="en-GB"/>
+          </w:rPr>
+          <w:t>SELECT</w:t>
+        </w:r>
+      </w:hyperlink>
+      <w:r>
+        <w:rPr>
+          <w:rFonts w:ascii="Courier New" w:hAnsi="Courier New" w:cs="Courier New"/>
+          <w:color w:val="444444"/>
+          <w:sz w:val="20"/>
+          <w:szCs w:val="20"/>
+          <w:shd w:val="clear" w:color="auto" w:fill="E5E5E5"/>
+          <w:lang w:val="en-GB"/>
+        </w:rPr>
+        <w:t> </w:t>
+      </w:r>
+      <w:hyperlink r:id="rId19" w:tgtFrame="mysql_doc" w:history="1">
+        <w:r>
+          <w:rPr>
+            <w:rStyle w:val="Hipervnculo"/>
+            <w:rFonts w:ascii="Courier New" w:hAnsi="Courier New" w:cs="Courier New"/>
+            <w:color w:val="235A81"/>
+            <w:sz w:val="20"/>
+            <w:szCs w:val="20"/>
+            <w:lang w:val="en-GB"/>
+          </w:rPr>
+          <w:t>COUNT</w:t>
+        </w:r>
+      </w:hyperlink>
+      <w:r>
+        <w:rPr>
+          <w:rStyle w:val="cm-bracket"/>
+          <w:rFonts w:ascii="Courier New" w:hAnsi="Courier New" w:cs="Courier New"/>
+          <w:color w:val="999977"/>
+          <w:sz w:val="20"/>
+          <w:szCs w:val="20"/>
+          <w:shd w:val="clear" w:color="auto" w:fill="E5E5E5"/>
+          <w:lang w:val="en-GB"/>
+        </w:rPr>
+        <w:t>(</w:t>
+      </w:r>
+      <w:r>
+        <w:rPr>
+          <w:rStyle w:val="cm-operator"/>
+          <w:rFonts w:ascii="Courier New" w:hAnsi="Courier New" w:cs="Courier New"/>
+          <w:color w:val="FF00FF"/>
+          <w:sz w:val="20"/>
+          <w:szCs w:val="20"/>
+          <w:shd w:val="clear" w:color="auto" w:fill="E5E5E5"/>
+          <w:lang w:val="en-GB"/>
+        </w:rPr>
+        <w:t>*</w:t>
+      </w:r>
+      <w:r>
+        <w:rPr>
+          <w:rStyle w:val="cm-bracket"/>
+          <w:rFonts w:ascii="Courier New" w:hAnsi="Courier New" w:cs="Courier New"/>
+          <w:color w:val="999977"/>
+          <w:sz w:val="20"/>
+          <w:szCs w:val="20"/>
+          <w:shd w:val="clear" w:color="auto" w:fill="E5E5E5"/>
+          <w:lang w:val="en-GB"/>
+        </w:rPr>
+        <w:t>)</w:t>
+      </w:r>
+      <w:r>
+        <w:rPr>
+          <w:rFonts w:ascii="Courier New" w:hAnsi="Courier New" w:cs="Courier New"/>
+          <w:color w:val="444444"/>
+          <w:sz w:val="20"/>
+          <w:szCs w:val="20"/>
+          <w:shd w:val="clear" w:color="auto" w:fill="E5E5E5"/>
+          <w:lang w:val="en-GB"/>
+        </w:rPr>
+        <w:t> </w:t>
+      </w:r>
+      <w:r>
+        <w:rPr>
+          <w:rStyle w:val="cm-keyword"/>
+          <w:rFonts w:ascii="Courier New" w:hAnsi="Courier New" w:cs="Courier New"/>
+          <w:color w:val="770088"/>
+          <w:sz w:val="20"/>
+          <w:szCs w:val="20"/>
+          <w:shd w:val="clear" w:color="auto" w:fill="E5E5E5"/>
+          <w:lang w:val="en-GB"/>
+        </w:rPr>
+        <w:t>FROM</w:t>
+      </w:r>
+      <w:r>
+        <w:rPr>
+          <w:rFonts w:ascii="Courier New" w:hAnsi="Courier New" w:cs="Courier New"/>
+          <w:color w:val="444444"/>
+          <w:sz w:val="20"/>
+          <w:szCs w:val="20"/>
+          <w:shd w:val="clear" w:color="auto" w:fill="E5E5E5"/>
+          <w:lang w:val="en-GB"/>
+        </w:rPr>
+        <w:t> country </w:t>
+      </w:r>
+      <w:r>
+        <w:rPr>
+          <w:rStyle w:val="cm-keyword"/>
+          <w:rFonts w:ascii="Courier New" w:hAnsi="Courier New" w:cs="Courier New"/>
+          <w:color w:val="770088"/>
+          <w:sz w:val="20"/>
+          <w:szCs w:val="20"/>
+          <w:shd w:val="clear" w:color="auto" w:fill="E5E5E5"/>
+          <w:lang w:val="en-GB"/>
+        </w:rPr>
+        <w:t>WHERE</w:t>
+      </w:r>
+      <w:r>
+        <w:rPr>
+          <w:rFonts w:ascii="Courier New" w:hAnsi="Courier New" w:cs="Courier New"/>
+          <w:color w:val="444444"/>
+          <w:sz w:val="20"/>
+          <w:szCs w:val="20"/>
+          <w:shd w:val="clear" w:color="auto" w:fill="E5E5E5"/>
+          <w:lang w:val="en-GB"/>
+        </w:rPr>
+        <w:t> Continent </w:t>
+      </w:r>
+      <w:r>
+        <w:rPr>
+          <w:rStyle w:val="cm-operator"/>
+          <w:rFonts w:ascii="Courier New" w:hAnsi="Courier New" w:cs="Courier New"/>
+          <w:color w:val="FF00FF"/>
+          <w:sz w:val="20"/>
+          <w:szCs w:val="20"/>
+          <w:shd w:val="clear" w:color="auto" w:fill="E5E5E5"/>
+          <w:lang w:val="en-GB"/>
+        </w:rPr>
+        <w:t>=</w:t>
+      </w:r>
+      <w:r>
+        <w:rPr>
+          <w:rFonts w:ascii="Courier New" w:hAnsi="Courier New" w:cs="Courier New"/>
+          <w:color w:val="444444"/>
+          <w:sz w:val="20"/>
+          <w:szCs w:val="20"/>
+          <w:shd w:val="clear" w:color="auto" w:fill="E5E5E5"/>
+          <w:lang w:val="en-GB"/>
+        </w:rPr>
+        <w:t> </w:t>
+      </w:r>
+      <w:r>
+        <w:rPr>
+          <w:rStyle w:val="cm-string"/>
+          <w:rFonts w:ascii="Courier New" w:hAnsi="Courier New" w:cs="Courier New"/>
+          <w:color w:val="AA1111"/>
+          <w:sz w:val="20"/>
+          <w:szCs w:val="20"/>
+          <w:shd w:val="clear" w:color="auto" w:fill="E5E5E5"/>
+          <w:lang w:val="en-GB"/>
+        </w:rPr>
+        <w:t>'Africa'</w:t>
+      </w:r>
+      <w:r>
+        <w:rPr>
+          <w:rStyle w:val="cm-punctuation"/>
+          <w:rFonts w:ascii="Courier New" w:hAnsi="Courier New" w:cs="Courier New"/>
+          <w:color w:val="444444"/>
+          <w:sz w:val="20"/>
+          <w:szCs w:val="20"/>
+          <w:shd w:val="clear" w:color="auto" w:fill="E5E5E5"/>
+          <w:lang w:val="en-GB"/>
+        </w:rPr>
+        <w:t>;</w:t>
+      </w:r>
+    </w:p>
+    <w:p>
+      <w:pPr>
+        <w:pStyle w:val="Prrafodelista"/>
+        <w:numPr>
+          <w:ilvl w:val="0"/>
+          <w:numId w:val="1"/>
+        </w:numPr>
+      </w:pPr>
+      <w:r>
+        <w:t>Cuántos países hay en el c</w:t>
+      </w:r>
+      <w:r>
+        <w:t>ontinente África.</w:t>
+      </w:r>
+    </w:p>
+    <w:p/>
+    <w:p>
+      <w:pPr>
+        <w:rPr>
+          <w:rStyle w:val="cm-punctuation"/>
+          <w:rFonts w:ascii="Courier New" w:hAnsi="Courier New" w:cs="Courier New"/>
+          <w:color w:val="444444"/>
+          <w:sz w:val="20"/>
+          <w:szCs w:val="20"/>
+          <w:shd w:val="clear" w:color="auto" w:fill="E5E5E5"/>
+          <w:lang w:val="en-GB"/>
+        </w:rPr>
+      </w:pPr>
+      <w:hyperlink r:id="rId20" w:tgtFrame="mysql_doc" w:history="1">
+        <w:r>
+          <w:rPr>
+            <w:rStyle w:val="Hipervnculo"/>
+            <w:rFonts w:ascii="Courier New" w:hAnsi="Courier New" w:cs="Courier New"/>
+            <w:color w:val="235A81"/>
+            <w:sz w:val="20"/>
+            <w:szCs w:val="20"/>
+            <w:lang w:val="en-GB"/>
+          </w:rPr>
+          <w:t>SELECT</w:t>
+        </w:r>
+      </w:hyperlink>
+      <w:r>
+        <w:rPr>
+          <w:rFonts w:ascii="Courier New" w:hAnsi="Courier New" w:cs="Courier New"/>
+          <w:color w:val="444444"/>
+          <w:sz w:val="20"/>
+          <w:szCs w:val="20"/>
+          <w:shd w:val="clear" w:color="auto" w:fill="E5E5E5"/>
+          <w:lang w:val="en-GB"/>
+        </w:rPr>
+        <w:t> </w:t>
+      </w:r>
+      <w:hyperlink r:id="rId21" w:tgtFrame="mysql_doc" w:history="1">
+        <w:r>
+          <w:rPr>
+            <w:rStyle w:val="Hipervnculo"/>
+            <w:rFonts w:ascii="Courier New" w:hAnsi="Courier New" w:cs="Courier New"/>
+            <w:color w:val="235A81"/>
+            <w:sz w:val="20"/>
+            <w:szCs w:val="20"/>
+            <w:lang w:val="en-GB"/>
+          </w:rPr>
+          <w:t>COUNT</w:t>
+        </w:r>
+      </w:hyperlink>
+      <w:r>
+        <w:rPr>
+          <w:rStyle w:val="cm-bracket"/>
+          <w:rFonts w:ascii="Courier New" w:hAnsi="Courier New" w:cs="Courier New"/>
+          <w:color w:val="999977"/>
+          <w:sz w:val="20"/>
+          <w:szCs w:val="20"/>
+          <w:shd w:val="clear" w:color="auto" w:fill="E5E5E5"/>
+          <w:lang w:val="en-GB"/>
+        </w:rPr>
+        <w:t>(</w:t>
+      </w:r>
+      <w:proofErr w:type="spellStart"/>
+      <w:r>
+        <w:rPr>
+          <w:rFonts w:ascii="Courier New" w:hAnsi="Courier New" w:cs="Courier New"/>
+          <w:color w:val="444444"/>
+          <w:sz w:val="20"/>
+          <w:szCs w:val="20"/>
+          <w:shd w:val="clear" w:color="auto" w:fill="E5E5E5"/>
+          <w:lang w:val="en-GB"/>
+        </w:rPr>
+        <w:t>IndepYear</w:t>
+      </w:r>
+      <w:proofErr w:type="spellEnd"/>
+      <w:r>
+        <w:rPr>
+          <w:rStyle w:val="cm-bracket"/>
+          <w:rFonts w:ascii="Courier New" w:hAnsi="Courier New" w:cs="Courier New"/>
+          <w:color w:val="999977"/>
+          <w:sz w:val="20"/>
+          <w:szCs w:val="20"/>
+          <w:shd w:val="clear" w:color="auto" w:fill="E5E5E5"/>
+          <w:lang w:val="en-GB"/>
+        </w:rPr>
+        <w:t>)</w:t>
+      </w:r>
+      <w:r>
+        <w:rPr>
+          <w:rFonts w:ascii="Courier New" w:hAnsi="Courier New" w:cs="Courier New"/>
+          <w:color w:val="444444"/>
+          <w:sz w:val="20"/>
+          <w:szCs w:val="20"/>
+          <w:shd w:val="clear" w:color="auto" w:fill="E5E5E5"/>
+          <w:lang w:val="en-GB"/>
+        </w:rPr>
+        <w:t> </w:t>
+      </w:r>
+      <w:r>
+        <w:rPr>
+          <w:rStyle w:val="cm-keyword"/>
+          <w:rFonts w:ascii="Courier New" w:hAnsi="Courier New" w:cs="Courier New"/>
+          <w:color w:val="770088"/>
+          <w:sz w:val="20"/>
+          <w:szCs w:val="20"/>
+          <w:shd w:val="clear" w:color="auto" w:fill="E5E5E5"/>
+          <w:lang w:val="en-GB"/>
+        </w:rPr>
+        <w:t>FROM</w:t>
+      </w:r>
+      <w:r>
+        <w:rPr>
+          <w:rFonts w:ascii="Courier New" w:hAnsi="Courier New" w:cs="Courier New"/>
+          <w:color w:val="444444"/>
+          <w:sz w:val="20"/>
+          <w:szCs w:val="20"/>
+          <w:shd w:val="clear" w:color="auto" w:fill="E5E5E5"/>
+          <w:lang w:val="en-GB"/>
+        </w:rPr>
+        <w:t> country</w:t>
+      </w:r>
+      <w:r>
+        <w:rPr>
+          <w:rStyle w:val="cm-punctuation"/>
+          <w:rFonts w:ascii="Courier New" w:hAnsi="Courier New" w:cs="Courier New"/>
+          <w:color w:val="444444"/>
+          <w:sz w:val="20"/>
+          <w:szCs w:val="20"/>
+          <w:shd w:val="clear" w:color="auto" w:fill="E5E5E5"/>
+          <w:lang w:val="en-GB"/>
+        </w:rPr>
+        <w:t>;</w:t>
+      </w:r>
+    </w:p>
+    <w:p>
+      <w:pPr>
+        <w:pStyle w:val="Prrafodelista"/>
+        <w:numPr>
+          <w:ilvl w:val="0"/>
+          <w:numId w:val="1"/>
+        </w:numPr>
+      </w:pPr>
+      <w:r>
+        <w:t>Con el SELECT COUNT</w:t>
+      </w:r>
+      <w:r>
+        <w:t xml:space="preserve"> (‘columna’)</w:t>
+      </w:r>
+      <w:r>
+        <w:t xml:space="preserve"> no de</w:t>
+      </w:r>
+      <w:r>
+        <w:t xml:space="preserve">vuelve los valores nulos. En caso de la </w:t>
+      </w:r>
+      <w:r>
+        <w:t xml:space="preserve">columna </w:t>
+      </w:r>
+      <w:proofErr w:type="spellStart"/>
+      <w:r>
+        <w:t>IndepYear</w:t>
+      </w:r>
+      <w:proofErr w:type="spellEnd"/>
+      <w:r>
+        <w:t xml:space="preserve">, hay </w:t>
+      </w:r>
+      <w:proofErr w:type="gramStart"/>
+      <w:r>
+        <w:t>nulos</w:t>
+      </w:r>
+      <w:proofErr w:type="gramEnd"/>
+      <w:r>
+        <w:t xml:space="preserve"> pero solo devuelve los campos informados.</w:t>
+      </w:r>
+    </w:p>
+    <w:p/>
+    <w:p>
+      <w:pPr>
+        <w:rPr>
+          <w:rStyle w:val="cm-punctuation"/>
+          <w:rFonts w:ascii="Courier New" w:hAnsi="Courier New" w:cs="Courier New"/>
+          <w:color w:val="444444"/>
+          <w:sz w:val="20"/>
+          <w:szCs w:val="20"/>
+          <w:shd w:val="clear" w:color="auto" w:fill="E5E5E5"/>
+          <w:lang w:val="en-GB"/>
+        </w:rPr>
+      </w:pPr>
+      <w:hyperlink r:id="rId22" w:tgtFrame="mysql_doc" w:history="1">
+        <w:r>
+          <w:rPr>
+            <w:rStyle w:val="Hipervnculo"/>
+            <w:rFonts w:ascii="Courier New" w:hAnsi="Courier New" w:cs="Courier New"/>
+            <w:color w:val="235A81"/>
+            <w:sz w:val="20"/>
+            <w:szCs w:val="20"/>
+            <w:lang w:val="en-GB"/>
+          </w:rPr>
+          <w:t>SELECT</w:t>
+        </w:r>
+      </w:hyperlink>
+      <w:r>
+        <w:rPr>
+          <w:rFonts w:ascii="Courier New" w:hAnsi="Courier New" w:cs="Courier New"/>
+          <w:color w:val="444444"/>
+          <w:sz w:val="20"/>
+          <w:szCs w:val="20"/>
+          <w:shd w:val="clear" w:color="auto" w:fill="E5E5E5"/>
+          <w:lang w:val="en-GB"/>
+        </w:rPr>
+        <w:t> </w:t>
+      </w:r>
+      <w:hyperlink r:id="rId23" w:tgtFrame="mysql_doc" w:history="1">
+        <w:r>
+          <w:rPr>
+            <w:rStyle w:val="Hipervnculo"/>
+            <w:rFonts w:ascii="Courier New" w:hAnsi="Courier New" w:cs="Courier New"/>
+            <w:color w:val="235A81"/>
+            <w:sz w:val="20"/>
+            <w:szCs w:val="20"/>
+            <w:lang w:val="en-GB"/>
+          </w:rPr>
+          <w:t>COUNT</w:t>
+        </w:r>
+      </w:hyperlink>
+      <w:r>
+        <w:rPr>
+          <w:rStyle w:val="cm-bracket"/>
+          <w:rFonts w:ascii="Courier New" w:hAnsi="Courier New" w:cs="Courier New"/>
+          <w:color w:val="999977"/>
+          <w:sz w:val="20"/>
+          <w:szCs w:val="20"/>
+          <w:shd w:val="clear" w:color="auto" w:fill="E5E5E5"/>
+          <w:lang w:val="en-GB"/>
+        </w:rPr>
+        <w:t>(</w:t>
+      </w:r>
+      <w:r>
+        <w:rPr>
+          <w:rStyle w:val="cm-operator"/>
+          <w:rFonts w:ascii="Courier New" w:hAnsi="Courier New" w:cs="Courier New"/>
+          <w:color w:val="FF00FF"/>
+          <w:sz w:val="20"/>
+          <w:szCs w:val="20"/>
+          <w:shd w:val="clear" w:color="auto" w:fill="E5E5E5"/>
+          <w:lang w:val="en-GB"/>
+        </w:rPr>
+        <w:t>*</w:t>
+      </w:r>
+      <w:r>
+        <w:rPr>
+          <w:rStyle w:val="cm-bracket"/>
+          <w:rFonts w:ascii="Courier New" w:hAnsi="Courier New" w:cs="Courier New"/>
+          <w:color w:val="999977"/>
+          <w:sz w:val="20"/>
+          <w:szCs w:val="20"/>
+          <w:shd w:val="clear" w:color="auto" w:fill="E5E5E5"/>
+          <w:lang w:val="en-GB"/>
+        </w:rPr>
+        <w:t>)</w:t>
+      </w:r>
+      <w:r>
+        <w:rPr>
+          <w:rStyle w:val="cm-punctuation"/>
+          <w:rFonts w:ascii="Courier New" w:hAnsi="Courier New" w:cs="Courier New"/>
+          <w:color w:val="444444"/>
+          <w:sz w:val="20"/>
+          <w:szCs w:val="20"/>
+          <w:shd w:val="clear" w:color="auto" w:fill="E5E5E5"/>
+          <w:lang w:val="en-GB"/>
+        </w:rPr>
+        <w:t>,</w:t>
+      </w:r>
+      <w:r>
+        <w:rPr>
+          <w:rFonts w:ascii="Courier New" w:hAnsi="Courier New" w:cs="Courier New"/>
+          <w:color w:val="444444"/>
+          <w:sz w:val="20"/>
+          <w:szCs w:val="20"/>
+          <w:shd w:val="clear" w:color="auto" w:fill="E5E5E5"/>
+          <w:lang w:val="en-GB"/>
+        </w:rPr>
+        <w:t> </w:t>
+      </w:r>
+      <w:proofErr w:type="spellStart"/>
+      <w:r>
+        <w:rPr>
+          <w:rFonts w:ascii="Courier New" w:hAnsi="Courier New" w:cs="Courier New"/>
+          <w:color w:val="444444"/>
+          <w:sz w:val="20"/>
+          <w:szCs w:val="20"/>
+          <w:shd w:val="clear" w:color="auto" w:fill="E5E5E5"/>
+          <w:lang w:val="en-GB"/>
+        </w:rPr>
+        <w:t>IndepYear</w:t>
+      </w:r>
+      <w:proofErr w:type="spellEnd"/>
+      <w:r>
+        <w:rPr>
+          <w:rFonts w:ascii="Courier New" w:hAnsi="Courier New" w:cs="Courier New"/>
+          <w:color w:val="444444"/>
+          <w:sz w:val="20"/>
+          <w:szCs w:val="20"/>
+          <w:shd w:val="clear" w:color="auto" w:fill="E5E5E5"/>
+          <w:lang w:val="en-GB"/>
+        </w:rPr>
+        <w:t> </w:t>
+      </w:r>
+      <w:r>
+        <w:rPr>
+          <w:rStyle w:val="cm-keyword"/>
+          <w:rFonts w:ascii="Courier New" w:hAnsi="Courier New" w:cs="Courier New"/>
+          <w:color w:val="770088"/>
+          <w:sz w:val="20"/>
+          <w:szCs w:val="20"/>
+          <w:shd w:val="clear" w:color="auto" w:fill="E5E5E5"/>
+          <w:lang w:val="en-GB"/>
+        </w:rPr>
+        <w:t>FROM</w:t>
+      </w:r>
+      <w:r>
+        <w:rPr>
+          <w:rFonts w:ascii="Courier New" w:hAnsi="Courier New" w:cs="Courier New"/>
+          <w:color w:val="444444"/>
+          <w:sz w:val="20"/>
+          <w:szCs w:val="20"/>
+          <w:shd w:val="clear" w:color="auto" w:fill="E5E5E5"/>
+          <w:lang w:val="en-GB"/>
+        </w:rPr>
+        <w:t> country </w:t>
+      </w:r>
+      <w:r>
+        <w:rPr>
+          <w:rStyle w:val="cm-keyword"/>
+          <w:rFonts w:ascii="Courier New" w:hAnsi="Courier New" w:cs="Courier New"/>
+          <w:color w:val="770088"/>
+          <w:sz w:val="20"/>
+          <w:szCs w:val="20"/>
+          <w:shd w:val="clear" w:color="auto" w:fill="E5E5E5"/>
+          <w:lang w:val="en-GB"/>
+        </w:rPr>
+        <w:t>GROUP</w:t>
+      </w:r>
+      <w:r>
+        <w:rPr>
+          <w:rFonts w:ascii="Courier New" w:hAnsi="Courier New" w:cs="Courier New"/>
+          <w:color w:val="444444"/>
+          <w:sz w:val="20"/>
+          <w:szCs w:val="20"/>
+          <w:shd w:val="clear" w:color="auto" w:fill="E5E5E5"/>
+          <w:lang w:val="en-GB"/>
+        </w:rPr>
+        <w:t> </w:t>
+      </w:r>
+      <w:r>
+        <w:rPr>
+          <w:rStyle w:val="cm-keyword"/>
+          <w:rFonts w:ascii="Courier New" w:hAnsi="Courier New" w:cs="Courier New"/>
+          <w:color w:val="770088"/>
+          <w:sz w:val="20"/>
+          <w:szCs w:val="20"/>
+          <w:shd w:val="clear" w:color="auto" w:fill="E5E5E5"/>
+          <w:lang w:val="en-GB"/>
+        </w:rPr>
+        <w:t>BY</w:t>
+      </w:r>
+      <w:r>
+        <w:rPr>
+          <w:rFonts w:ascii="Courier New" w:hAnsi="Courier New" w:cs="Courier New"/>
+          <w:color w:val="444444"/>
+          <w:sz w:val="20"/>
+          <w:szCs w:val="20"/>
+          <w:shd w:val="clear" w:color="auto" w:fill="E5E5E5"/>
+          <w:lang w:val="en-GB"/>
+        </w:rPr>
+        <w:t> </w:t>
+      </w:r>
+      <w:proofErr w:type="spellStart"/>
+      <w:r>
+        <w:rPr>
+          <w:rFonts w:ascii="Courier New" w:hAnsi="Courier New" w:cs="Courier New"/>
+          <w:color w:val="444444"/>
+          <w:sz w:val="20"/>
+          <w:szCs w:val="20"/>
+          <w:shd w:val="clear" w:color="auto" w:fill="E5E5E5"/>
+          <w:lang w:val="en-GB"/>
+        </w:rPr>
+        <w:t>IndepYear</w:t>
+      </w:r>
+      <w:proofErr w:type="spellEnd"/>
+      <w:r>
+        <w:rPr>
+          <w:rStyle w:val="cm-punctuation"/>
+          <w:rFonts w:ascii="Courier New" w:hAnsi="Courier New" w:cs="Courier New"/>
+          <w:color w:val="444444"/>
+          <w:sz w:val="20"/>
+          <w:szCs w:val="20"/>
+          <w:shd w:val="clear" w:color="auto" w:fill="E5E5E5"/>
+          <w:lang w:val="en-GB"/>
+        </w:rPr>
+        <w:t>;</w:t>
+      </w:r>
+    </w:p>
+    <w:p>
+      <w:pPr>
+        <w:pStyle w:val="Prrafodelista"/>
+        <w:numPr>
+          <w:ilvl w:val="0"/>
+          <w:numId w:val="1"/>
+        </w:numPr>
+      </w:pPr>
+      <w:r>
+        <w:t>Mostrar el número de países p</w:t>
+      </w:r>
+      <w:r>
+        <w:t>or cada año de independencia.</w:t>
+      </w:r>
+    </w:p>
+    <w:p/>
+    <w:p>
+      <w:pPr>
+        <w:rPr>
+          <w:rStyle w:val="cm-punctuation"/>
+          <w:rFonts w:ascii="Courier New" w:hAnsi="Courier New" w:cs="Courier New"/>
+          <w:color w:val="444444"/>
+          <w:sz w:val="20"/>
+          <w:szCs w:val="20"/>
+          <w:shd w:val="clear" w:color="auto" w:fill="E5E5E5"/>
+          <w:lang w:val="en-GB"/>
+        </w:rPr>
+      </w:pPr>
+      <w:hyperlink r:id="rId24" w:tgtFrame="mysql_doc" w:history="1">
+        <w:r>
+          <w:rPr>
+            <w:rStyle w:val="Hipervnculo"/>
+            <w:rFonts w:ascii="Courier New" w:hAnsi="Courier New" w:cs="Courier New"/>
+            <w:color w:val="235A81"/>
+            <w:sz w:val="20"/>
+            <w:szCs w:val="20"/>
+            <w:lang w:val="en-GB"/>
+          </w:rPr>
+          <w:t>SELECT</w:t>
+        </w:r>
+      </w:hyperlink>
+      <w:r>
+        <w:rPr>
+          <w:rFonts w:ascii="Courier New" w:hAnsi="Courier New" w:cs="Courier New"/>
+          <w:color w:val="444444"/>
+          <w:sz w:val="20"/>
+          <w:szCs w:val="20"/>
+          <w:shd w:val="clear" w:color="auto" w:fill="E5E5E5"/>
+          <w:lang w:val="en-GB"/>
+        </w:rPr>
+        <w:t> </w:t>
+      </w:r>
+      <w:hyperlink r:id="rId25" w:tgtFrame="mysql_doc" w:history="1">
+        <w:r>
+          <w:rPr>
+            <w:rStyle w:val="Hipervnculo"/>
+            <w:rFonts w:ascii="Courier New" w:hAnsi="Courier New" w:cs="Courier New"/>
+            <w:color w:val="235A81"/>
+            <w:sz w:val="20"/>
+            <w:szCs w:val="20"/>
+            <w:lang w:val="en-GB"/>
+          </w:rPr>
+          <w:t>COUNT</w:t>
+        </w:r>
+      </w:hyperlink>
+      <w:r>
+        <w:rPr>
+          <w:rStyle w:val="cm-bracket"/>
+          <w:rFonts w:ascii="Courier New" w:hAnsi="Courier New" w:cs="Courier New"/>
+          <w:color w:val="999977"/>
+          <w:sz w:val="20"/>
+          <w:szCs w:val="20"/>
+          <w:shd w:val="clear" w:color="auto" w:fill="E5E5E5"/>
+          <w:lang w:val="en-GB"/>
+        </w:rPr>
+        <w:t>(</w:t>
+      </w:r>
+      <w:r>
+        <w:rPr>
+          <w:rStyle w:val="cm-operator"/>
+          <w:rFonts w:ascii="Courier New" w:hAnsi="Courier New" w:cs="Courier New"/>
+          <w:color w:val="FF00FF"/>
+          <w:sz w:val="20"/>
+          <w:szCs w:val="20"/>
+          <w:shd w:val="clear" w:color="auto" w:fill="E5E5E5"/>
+          <w:lang w:val="en-GB"/>
+        </w:rPr>
+        <w:t>*</w:t>
+      </w:r>
+      <w:r>
+        <w:rPr>
+          <w:rStyle w:val="cm-bracket"/>
+          <w:rFonts w:ascii="Courier New" w:hAnsi="Courier New" w:cs="Courier New"/>
+          <w:color w:val="999977"/>
+          <w:sz w:val="20"/>
+          <w:szCs w:val="20"/>
+          <w:shd w:val="clear" w:color="auto" w:fill="E5E5E5"/>
+          <w:lang w:val="en-GB"/>
+        </w:rPr>
+        <w:t>)</w:t>
+      </w:r>
+      <w:r>
+        <w:rPr>
+          <w:rStyle w:val="cm-punctuation"/>
+          <w:rFonts w:ascii="Courier New" w:hAnsi="Courier New" w:cs="Courier New"/>
+          <w:color w:val="444444"/>
+          <w:sz w:val="20"/>
+          <w:szCs w:val="20"/>
+          <w:shd w:val="clear" w:color="auto" w:fill="E5E5E5"/>
+          <w:lang w:val="en-GB"/>
+        </w:rPr>
+        <w:t>,</w:t>
+      </w:r>
+      <w:r>
+        <w:rPr>
+          <w:rFonts w:ascii="Courier New" w:hAnsi="Courier New" w:cs="Courier New"/>
+          <w:color w:val="444444"/>
+          <w:sz w:val="20"/>
+          <w:szCs w:val="20"/>
+          <w:shd w:val="clear" w:color="auto" w:fill="E5E5E5"/>
+          <w:lang w:val="en-GB"/>
+        </w:rPr>
+        <w:t> IndepYear </w:t>
+      </w:r>
+      <w:r>
+        <w:rPr>
+          <w:rStyle w:val="cm-keyword"/>
+          <w:rFonts w:ascii="Courier New" w:hAnsi="Courier New" w:cs="Courier New"/>
+          <w:color w:val="770088"/>
+          <w:sz w:val="20"/>
+          <w:szCs w:val="20"/>
+          <w:shd w:val="clear" w:color="auto" w:fill="E5E5E5"/>
+          <w:lang w:val="en-GB"/>
+        </w:rPr>
+        <w:t>FROM</w:t>
+      </w:r>
+      <w:r>
+        <w:rPr>
+          <w:rFonts w:ascii="Courier New" w:hAnsi="Courier New" w:cs="Courier New"/>
+          <w:color w:val="444444"/>
+          <w:sz w:val="20"/>
+          <w:szCs w:val="20"/>
+          <w:shd w:val="clear" w:color="auto" w:fill="E5E5E5"/>
+          <w:lang w:val="en-GB"/>
+        </w:rPr>
+        <w:t> country </w:t>
+      </w:r>
+      <w:r>
+        <w:rPr>
+          <w:rStyle w:val="cm-keyword"/>
+          <w:rFonts w:ascii="Courier New" w:hAnsi="Courier New" w:cs="Courier New"/>
+          <w:color w:val="770088"/>
+          <w:sz w:val="20"/>
+          <w:szCs w:val="20"/>
+          <w:shd w:val="clear" w:color="auto" w:fill="E5E5E5"/>
+          <w:lang w:val="en-GB"/>
+        </w:rPr>
+        <w:t>GROUP</w:t>
+      </w:r>
+      <w:r>
+        <w:rPr>
+          <w:rFonts w:ascii="Courier New" w:hAnsi="Courier New" w:cs="Courier New"/>
+          <w:color w:val="444444"/>
+          <w:sz w:val="20"/>
+          <w:szCs w:val="20"/>
+          <w:shd w:val="clear" w:color="auto" w:fill="E5E5E5"/>
+          <w:lang w:val="en-GB"/>
+        </w:rPr>
+        <w:t> </w:t>
+      </w:r>
+      <w:r>
+        <w:rPr>
+          <w:rStyle w:val="cm-keyword"/>
+          <w:rFonts w:ascii="Courier New" w:hAnsi="Courier New" w:cs="Courier New"/>
+          <w:color w:val="770088"/>
+          <w:sz w:val="20"/>
+          <w:szCs w:val="20"/>
+          <w:shd w:val="clear" w:color="auto" w:fill="E5E5E5"/>
+          <w:lang w:val="en-GB"/>
+        </w:rPr>
+        <w:t>BY</w:t>
+      </w:r>
+      <w:r>
+        <w:rPr>
+          <w:rFonts w:ascii="Courier New" w:hAnsi="Courier New" w:cs="Courier New"/>
+          <w:color w:val="444444"/>
+          <w:sz w:val="20"/>
+          <w:szCs w:val="20"/>
+          <w:shd w:val="clear" w:color="auto" w:fill="E5E5E5"/>
+          <w:lang w:val="en-GB"/>
+        </w:rPr>
+        <w:t> IndepYear </w:t>
+      </w:r>
+      <w:r>
+        <w:rPr>
+          <w:rStyle w:val="cm-keyword"/>
+          <w:rFonts w:ascii="Courier New" w:hAnsi="Courier New" w:cs="Courier New"/>
+          <w:color w:val="770088"/>
+          <w:sz w:val="20"/>
+          <w:szCs w:val="20"/>
+          <w:shd w:val="clear" w:color="auto" w:fill="E5E5E5"/>
+          <w:lang w:val="en-GB"/>
+        </w:rPr>
+        <w:t>HAVING</w:t>
+      </w:r>
+      <w:r>
+        <w:rPr>
+          <w:rFonts w:ascii="Courier New" w:hAnsi="Courier New" w:cs="Courier New"/>
+          <w:color w:val="444444"/>
+          <w:sz w:val="20"/>
+          <w:szCs w:val="20"/>
+          <w:shd w:val="clear" w:color="auto" w:fill="E5E5E5"/>
+          <w:lang w:val="en-GB"/>
+        </w:rPr>
+        <w:t> </w:t>
+      </w:r>
+      <w:hyperlink r:id="rId26" w:tgtFrame="mysql_doc" w:history="1">
+        <w:r>
+          <w:rPr>
+            <w:rStyle w:val="Hipervnculo"/>
+            <w:rFonts w:ascii="Courier New" w:hAnsi="Courier New" w:cs="Courier New"/>
+            <w:color w:val="235A81"/>
+            <w:sz w:val="20"/>
+            <w:szCs w:val="20"/>
+            <w:lang w:val="en-GB"/>
+          </w:rPr>
+          <w:t>COUNT</w:t>
+        </w:r>
+      </w:hyperlink>
+      <w:r>
+        <w:rPr>
+          <w:rStyle w:val="cm-bracket"/>
+          <w:rFonts w:ascii="Courier New" w:hAnsi="Courier New" w:cs="Courier New"/>
+          <w:color w:val="999977"/>
+          <w:sz w:val="20"/>
+          <w:szCs w:val="20"/>
+          <w:shd w:val="clear" w:color="auto" w:fill="E5E5E5"/>
+          <w:lang w:val="en-GB"/>
+        </w:rPr>
+        <w:t>(</w:t>
+      </w:r>
+      <w:r>
+        <w:rPr>
+          <w:rStyle w:val="cm-operator"/>
+          <w:rFonts w:ascii="Courier New" w:hAnsi="Courier New" w:cs="Courier New"/>
+          <w:color w:val="FF00FF"/>
+          <w:sz w:val="20"/>
+          <w:szCs w:val="20"/>
+          <w:shd w:val="clear" w:color="auto" w:fill="E5E5E5"/>
+          <w:lang w:val="en-GB"/>
+        </w:rPr>
+        <w:t>*</w:t>
+      </w:r>
+      <w:r>
+        <w:rPr>
+          <w:rStyle w:val="cm-bracket"/>
+          <w:rFonts w:ascii="Courier New" w:hAnsi="Courier New" w:cs="Courier New"/>
+          <w:color w:val="999977"/>
+          <w:sz w:val="20"/>
+          <w:szCs w:val="20"/>
+          <w:shd w:val="clear" w:color="auto" w:fill="E5E5E5"/>
+          <w:lang w:val="en-GB"/>
+        </w:rPr>
+        <w:t>)</w:t>
+      </w:r>
+      <w:r>
+        <w:rPr>
+          <w:rFonts w:ascii="Courier New" w:hAnsi="Courier New" w:cs="Courier New"/>
+          <w:color w:val="444444"/>
+          <w:sz w:val="20"/>
+          <w:szCs w:val="20"/>
+          <w:shd w:val="clear" w:color="auto" w:fill="E5E5E5"/>
+          <w:lang w:val="en-GB"/>
+        </w:rPr>
+        <w:t> </w:t>
+      </w:r>
+      <w:r>
+        <w:rPr>
+          <w:rStyle w:val="cm-operator"/>
+          <w:rFonts w:ascii="Courier New" w:hAnsi="Courier New" w:cs="Courier New"/>
+          <w:color w:val="FF00FF"/>
+          <w:sz w:val="20"/>
+          <w:szCs w:val="20"/>
+          <w:shd w:val="clear" w:color="auto" w:fill="E5E5E5"/>
+          <w:lang w:val="en-GB"/>
+        </w:rPr>
+        <w:t>&gt;</w:t>
+      </w:r>
+      <w:r>
+        <w:rPr>
+          <w:rFonts w:ascii="Courier New" w:hAnsi="Courier New" w:cs="Courier New"/>
+          <w:color w:val="444444"/>
+          <w:sz w:val="20"/>
+          <w:szCs w:val="20"/>
+          <w:shd w:val="clear" w:color="auto" w:fill="E5E5E5"/>
+          <w:lang w:val="en-GB"/>
+        </w:rPr>
+        <w:t> </w:t>
+      </w:r>
+      <w:r>
+        <w:rPr>
+          <w:rStyle w:val="cm-number"/>
+          <w:rFonts w:ascii="Courier New" w:hAnsi="Courier New" w:cs="Courier New"/>
+          <w:color w:val="116644"/>
+          <w:sz w:val="20"/>
+          <w:szCs w:val="20"/>
+          <w:shd w:val="clear" w:color="auto" w:fill="E5E5E5"/>
+          <w:lang w:val="en-GB"/>
+        </w:rPr>
+        <w:t>1</w:t>
+      </w:r>
+      <w:r>
+        <w:rPr>
+          <w:rStyle w:val="cm-punctuation"/>
+          <w:rFonts w:ascii="Courier New" w:hAnsi="Courier New" w:cs="Courier New"/>
+          <w:color w:val="444444"/>
+          <w:sz w:val="20"/>
+          <w:szCs w:val="20"/>
+          <w:shd w:val="clear" w:color="auto" w:fill="E5E5E5"/>
+          <w:lang w:val="en-GB"/>
+        </w:rPr>
+        <w:t>;</w:t>
+      </w:r>
+    </w:p>
+    <w:p>
+      <w:pPr>
+        <w:pStyle w:val="Prrafodelista"/>
+        <w:numPr>
+          <w:ilvl w:val="0"/>
+          <w:numId w:val="1"/>
+        </w:numPr>
+      </w:pPr>
+      <w:r>
+        <w:t xml:space="preserve">Mostrar </w:t>
+      </w:r>
+      <w:r>
+        <w:t>el año de independencia en el que 2 o más países la consiguieron.</w:t>
+      </w:r>
+    </w:p>
+    <w:p/>
+    <w:p/>
+    <w:p>
+      <w:pPr>
+        <w:rPr>
+          <w:rStyle w:val="cm-punctuation"/>
+          <w:rFonts w:ascii="Courier New" w:hAnsi="Courier New" w:cs="Courier New"/>
+          <w:color w:val="444444"/>
+          <w:sz w:val="20"/>
+          <w:szCs w:val="20"/>
+          <w:shd w:val="clear" w:color="auto" w:fill="E5E5E5"/>
+          <w:lang w:val="en-GB"/>
+        </w:rPr>
+      </w:pPr>
+      <w:hyperlink r:id="rId27" w:tgtFrame="mysql_doc" w:history="1">
+        <w:r>
+          <w:rPr>
+            <w:rStyle w:val="Hipervnculo"/>
+            <w:rFonts w:ascii="Courier New" w:hAnsi="Courier New" w:cs="Courier New"/>
+            <w:color w:val="235A81"/>
+            <w:sz w:val="20"/>
+            <w:szCs w:val="20"/>
+            <w:lang w:val="en-GB"/>
+          </w:rPr>
+          <w:t>SELECT</w:t>
+        </w:r>
+      </w:hyperlink>
+      <w:r>
+        <w:rPr>
+          <w:rFonts w:ascii="Courier New" w:hAnsi="Courier New" w:cs="Courier New"/>
+          <w:color w:val="444444"/>
+          <w:sz w:val="20"/>
+          <w:szCs w:val="20"/>
+          <w:shd w:val="clear" w:color="auto" w:fill="E5E5E5"/>
+          <w:lang w:val="en-GB"/>
+        </w:rPr>
+        <w:t> </w:t>
+      </w:r>
+      <w:hyperlink r:id="rId28" w:tgtFrame="mysql_doc" w:history="1">
+        <w:r>
+          <w:rPr>
+            <w:rStyle w:val="Hipervnculo"/>
+            <w:rFonts w:ascii="Courier New" w:hAnsi="Courier New" w:cs="Courier New"/>
+            <w:color w:val="235A81"/>
+            <w:sz w:val="20"/>
+            <w:szCs w:val="20"/>
+            <w:lang w:val="en-GB"/>
+          </w:rPr>
+          <w:t>COUNT</w:t>
+        </w:r>
+      </w:hyperlink>
+      <w:r>
+        <w:rPr>
+          <w:rStyle w:val="cm-bracket"/>
+          <w:rFonts w:ascii="Courier New" w:hAnsi="Courier New" w:cs="Courier New"/>
+          <w:color w:val="999977"/>
+          <w:sz w:val="20"/>
+          <w:szCs w:val="20"/>
+          <w:shd w:val="clear" w:color="auto" w:fill="E5E5E5"/>
+          <w:lang w:val="en-GB"/>
+        </w:rPr>
+        <w:t>(</w:t>
+      </w:r>
+      <w:r>
+        <w:rPr>
+          <w:rFonts w:ascii="Courier New" w:hAnsi="Courier New" w:cs="Courier New"/>
+          <w:color w:val="444444"/>
+          <w:sz w:val="20"/>
+          <w:szCs w:val="20"/>
+          <w:shd w:val="clear" w:color="auto" w:fill="E5E5E5"/>
+          <w:lang w:val="en-GB"/>
+        </w:rPr>
+        <w:t>Name</w:t>
+      </w:r>
+      <w:r>
+        <w:rPr>
+          <w:rStyle w:val="cm-bracket"/>
+          <w:rFonts w:ascii="Courier New" w:hAnsi="Courier New" w:cs="Courier New"/>
+          <w:color w:val="999977"/>
+          <w:sz w:val="20"/>
+          <w:szCs w:val="20"/>
+          <w:shd w:val="clear" w:color="auto" w:fill="E5E5E5"/>
+          <w:lang w:val="en-GB"/>
+        </w:rPr>
+        <w:t>)</w:t>
+      </w:r>
+      <w:r>
+        <w:rPr>
+          <w:rStyle w:val="cm-punctuation"/>
+          <w:rFonts w:ascii="Courier New" w:hAnsi="Courier New" w:cs="Courier New"/>
+          <w:color w:val="444444"/>
+          <w:sz w:val="20"/>
+          <w:szCs w:val="20"/>
+          <w:shd w:val="clear" w:color="auto" w:fill="E5E5E5"/>
+          <w:lang w:val="en-GB"/>
+        </w:rPr>
+        <w:t>,</w:t>
+      </w:r>
+      <w:r>
+        <w:rPr>
+          <w:rFonts w:ascii="Courier New" w:hAnsi="Courier New" w:cs="Courier New"/>
+          <w:color w:val="444444"/>
+          <w:sz w:val="20"/>
+          <w:szCs w:val="20"/>
+          <w:shd w:val="clear" w:color="auto" w:fill="E5E5E5"/>
+          <w:lang w:val="en-GB"/>
+        </w:rPr>
+        <w:t> Name </w:t>
+      </w:r>
+      <w:r>
+        <w:rPr>
+          <w:rStyle w:val="cm-keyword"/>
+          <w:rFonts w:ascii="Courier New" w:hAnsi="Courier New" w:cs="Courier New"/>
+          <w:color w:val="770088"/>
+          <w:sz w:val="20"/>
+          <w:szCs w:val="20"/>
+          <w:shd w:val="clear" w:color="auto" w:fill="E5E5E5"/>
+          <w:lang w:val="en-GB"/>
+        </w:rPr>
+        <w:t>FROM</w:t>
+      </w:r>
+      <w:r>
+        <w:rPr>
+          <w:rFonts w:ascii="Courier New" w:hAnsi="Courier New" w:cs="Courier New"/>
+          <w:color w:val="444444"/>
+          <w:sz w:val="20"/>
+          <w:szCs w:val="20"/>
+          <w:shd w:val="clear" w:color="auto" w:fill="E5E5E5"/>
+          <w:lang w:val="en-GB"/>
+        </w:rPr>
+        <w:t> city </w:t>
+      </w:r>
+      <w:r>
+        <w:rPr>
+          <w:rStyle w:val="cm-keyword"/>
+          <w:rFonts w:ascii="Courier New" w:hAnsi="Courier New" w:cs="Courier New"/>
+          <w:color w:val="770088"/>
+          <w:sz w:val="20"/>
+          <w:szCs w:val="20"/>
+          <w:shd w:val="clear" w:color="auto" w:fill="E5E5E5"/>
+          <w:lang w:val="en-GB"/>
+        </w:rPr>
+        <w:t>GROUP</w:t>
+      </w:r>
+      <w:r>
+        <w:rPr>
+          <w:rFonts w:ascii="Courier New" w:hAnsi="Courier New" w:cs="Courier New"/>
+          <w:color w:val="444444"/>
+          <w:sz w:val="20"/>
+          <w:szCs w:val="20"/>
+          <w:shd w:val="clear" w:color="auto" w:fill="E5E5E5"/>
+          <w:lang w:val="en-GB"/>
+        </w:rPr>
+        <w:t> </w:t>
+      </w:r>
+      <w:r>
+        <w:rPr>
+          <w:rStyle w:val="cm-keyword"/>
+          <w:rFonts w:ascii="Courier New" w:hAnsi="Courier New" w:cs="Courier New"/>
+          <w:color w:val="770088"/>
+          <w:sz w:val="20"/>
+          <w:szCs w:val="20"/>
+          <w:shd w:val="clear" w:color="auto" w:fill="E5E5E5"/>
+          <w:lang w:val="en-GB"/>
+        </w:rPr>
+        <w:t>BY</w:t>
+      </w:r>
+      <w:r>
+        <w:rPr>
+          <w:rFonts w:ascii="Courier New" w:hAnsi="Courier New" w:cs="Courier New"/>
+          <w:color w:val="444444"/>
+          <w:sz w:val="20"/>
+          <w:szCs w:val="20"/>
+          <w:shd w:val="clear" w:color="auto" w:fill="E5E5E5"/>
+          <w:lang w:val="en-GB"/>
+        </w:rPr>
+        <w:t> Name </w:t>
+      </w:r>
+      <w:r>
+        <w:rPr>
+          <w:rStyle w:val="cm-keyword"/>
+          <w:rFonts w:ascii="Courier New" w:hAnsi="Courier New" w:cs="Courier New"/>
+          <w:color w:val="770088"/>
+          <w:sz w:val="20"/>
+          <w:szCs w:val="20"/>
+          <w:shd w:val="clear" w:color="auto" w:fill="E5E5E5"/>
+          <w:lang w:val="en-GB"/>
+        </w:rPr>
+        <w:t>HAVING</w:t>
+      </w:r>
+      <w:r>
+        <w:rPr>
+          <w:rFonts w:ascii="Courier New" w:hAnsi="Courier New" w:cs="Courier New"/>
+          <w:color w:val="444444"/>
+          <w:sz w:val="20"/>
+          <w:szCs w:val="20"/>
+          <w:shd w:val="clear" w:color="auto" w:fill="E5E5E5"/>
+          <w:lang w:val="en-GB"/>
+        </w:rPr>
+        <w:t> </w:t>
+      </w:r>
+      <w:hyperlink r:id="rId29" w:tgtFrame="mysql_doc" w:history="1">
+        <w:r>
+          <w:rPr>
+            <w:rStyle w:val="Hipervnculo"/>
+            <w:rFonts w:ascii="Courier New" w:hAnsi="Courier New" w:cs="Courier New"/>
+            <w:color w:val="235A81"/>
+            <w:sz w:val="20"/>
+            <w:szCs w:val="20"/>
+            <w:lang w:val="en-GB"/>
+          </w:rPr>
+          <w:t>COUNT</w:t>
+        </w:r>
+      </w:hyperlink>
+      <w:r>
+        <w:rPr>
+          <w:rStyle w:val="cm-bracket"/>
+          <w:rFonts w:ascii="Courier New" w:hAnsi="Courier New" w:cs="Courier New"/>
+          <w:color w:val="999977"/>
+          <w:sz w:val="20"/>
+          <w:szCs w:val="20"/>
+          <w:shd w:val="clear" w:color="auto" w:fill="E5E5E5"/>
+          <w:lang w:val="en-GB"/>
+        </w:rPr>
+        <w:t>(</w:t>
+      </w:r>
+      <w:r>
+        <w:rPr>
+          <w:rFonts w:ascii="Courier New" w:hAnsi="Courier New" w:cs="Courier New"/>
+          <w:color w:val="444444"/>
+          <w:sz w:val="20"/>
+          <w:szCs w:val="20"/>
+          <w:shd w:val="clear" w:color="auto" w:fill="E5E5E5"/>
+          <w:lang w:val="en-GB"/>
+        </w:rPr>
+        <w:t>Name</w:t>
+      </w:r>
+      <w:r>
+        <w:rPr>
+          <w:rStyle w:val="cm-bracket"/>
+          <w:rFonts w:ascii="Courier New" w:hAnsi="Courier New" w:cs="Courier New"/>
+          <w:color w:val="999977"/>
+          <w:sz w:val="20"/>
+          <w:szCs w:val="20"/>
+          <w:shd w:val="clear" w:color="auto" w:fill="E5E5E5"/>
+          <w:lang w:val="en-GB"/>
+        </w:rPr>
+        <w:t>)</w:t>
+      </w:r>
+      <w:r>
+        <w:rPr>
+          <w:rStyle w:val="cm-operator"/>
+          <w:rFonts w:ascii="Courier New" w:hAnsi="Courier New" w:cs="Courier New"/>
+          <w:color w:val="FF00FF"/>
+          <w:sz w:val="20"/>
+          <w:szCs w:val="20"/>
+          <w:shd w:val="clear" w:color="auto" w:fill="E5E5E5"/>
+          <w:lang w:val="en-GB"/>
+        </w:rPr>
+        <w:t>&gt;</w:t>
+      </w:r>
+      <w:r>
+        <w:rPr>
+          <w:rStyle w:val="cm-number"/>
+          <w:rFonts w:ascii="Courier New" w:hAnsi="Courier New" w:cs="Courier New"/>
+          <w:color w:val="116644"/>
+          <w:sz w:val="20"/>
+          <w:szCs w:val="20"/>
+          <w:shd w:val="clear" w:color="auto" w:fill="E5E5E5"/>
+          <w:lang w:val="en-GB"/>
+        </w:rPr>
+        <w:t>1</w:t>
+      </w:r>
+      <w:r>
+        <w:rPr>
+          <w:rStyle w:val="cm-punctuation"/>
+          <w:rFonts w:ascii="Courier New" w:hAnsi="Courier New" w:cs="Courier New"/>
+          <w:color w:val="444444"/>
+          <w:sz w:val="20"/>
+          <w:szCs w:val="20"/>
+          <w:shd w:val="clear" w:color="auto" w:fill="E5E5E5"/>
+          <w:lang w:val="en-GB"/>
+        </w:rPr>
+        <w:t>;</w:t>
+      </w:r>
+    </w:p>
+    <w:p>
+      <w:pPr>
+        <w:pStyle w:val="Prrafodelista"/>
+        <w:numPr>
+          <w:ilvl w:val="0"/>
+          <w:numId w:val="1"/>
+        </w:numPr>
+      </w:pPr>
+      <w:r>
+        <w:t xml:space="preserve">Mostrar </w:t>
+      </w:r>
+      <w:r>
+        <w:t>las ciudades del mundo que existen más de una vez y cuántas veces se repiten.</w:t>
+      </w:r>
+    </w:p>
     <w:sectPr>
       <w:pgSz w:w="11906" w:h="16838"/>
       <w:pgMar w:top="1417" w:right="1701" w:bottom="1417" w:left="1701" w:header="708" w:footer="708" w:gutter="0"/>
@@ -1414,6 +3048,11 @@
     <w:basedOn w:val="Fuentedeprrafopredeter"/>
     <w:rsid w:val="00CE1D1E"/>
   </w:style>
+  <w:style w:type="character" w:customStyle="1" w:styleId="cm-atom">
+    <w:name w:val="cm-atom"/>
+    <w:basedOn w:val="Fuentedeprrafopredeter"/>
+    <w:rsid w:val="005229D8"/>
+  </w:style>
 </w:styles>
 </file>
 
